--- a/打印终端/pos/陆上卸油单.docx
+++ b/打印终端/pos/陆上卸油单.docx
@@ -67,76 +67,110 @@
       <w:pPr>
         <w:spacing w:line="240" w:lineRule="exact"/>
         <w:rPr>
+          <w:rFonts w:eastAsia="宋体"/>
+          <w:sz w:val="20"/>
+        </w:rPr>
+      </w:pPr>
+      <w:r>
+        <w:rPr>
+          <w:rFonts w:eastAsia="宋体"/>
+          <w:sz w:val="20"/>
+        </w:rPr>
+        <w:t>================================</w:t>
+      </w:r>
+    </w:p>
+    <w:p>
+      <w:pPr>
+        <w:spacing w:line="240" w:lineRule="exact"/>
+        <w:rPr>
+          <w:rFonts w:eastAsia="宋体"/>
+          <w:sz w:val="20"/>
+        </w:rPr>
+      </w:pPr>
+      <w:r>
+        <w:rPr>
           <w:rFonts w:eastAsia="宋体" w:hint="eastAsia"/>
           <w:sz w:val="20"/>
         </w:rPr>
-      </w:pPr>
-      <w:r>
-        <w:rPr>
-          <w:rFonts w:eastAsia="宋体"/>
-          <w:sz w:val="20"/>
-        </w:rPr>
-        <w:t>================================</w:t>
-      </w:r>
-    </w:p>
-    <w:p>
-      <w:pPr>
-        <w:spacing w:line="240" w:lineRule="exact"/>
+        <w:t>车号：</w:t>
+      </w:r>
+    </w:p>
+    <w:p>
+      <w:pPr>
+        <w:spacing w:line="240" w:lineRule="exact"/>
+        <w:rPr>
+          <w:rFonts w:eastAsia="宋体"/>
+          <w:sz w:val="20"/>
+        </w:rPr>
+      </w:pPr>
+      <w:r>
         <w:rPr>
           <w:rFonts w:eastAsia="宋体" w:hint="eastAsia"/>
           <w:sz w:val="20"/>
         </w:rPr>
-      </w:pPr>
+        <w:t>油品：</w:t>
+      </w:r>
       <w:r>
         <w:rPr>
           <w:rFonts w:eastAsia="宋体" w:hint="eastAsia"/>
           <w:sz w:val="20"/>
         </w:rPr>
-        <w:t>车号：</w:t>
-      </w:r>
-    </w:p>
-    <w:p>
-      <w:pPr>
-        <w:spacing w:line="240" w:lineRule="exact"/>
+        <w:t>##</w:t>
+      </w:r>
+    </w:p>
+    <w:p>
+      <w:pPr>
+        <w:spacing w:line="240" w:lineRule="exact"/>
+        <w:rPr>
+          <w:rFonts w:eastAsia="宋体"/>
+          <w:sz w:val="20"/>
+        </w:rPr>
+      </w:pPr>
+      <w:r>
         <w:rPr>
           <w:rFonts w:eastAsia="宋体" w:hint="eastAsia"/>
           <w:sz w:val="20"/>
         </w:rPr>
-      </w:pPr>
+        <w:t>数量：</w:t>
+      </w:r>
       <w:r>
         <w:rPr>
           <w:rFonts w:eastAsia="宋体" w:hint="eastAsia"/>
           <w:sz w:val="20"/>
         </w:rPr>
-        <w:t>油品：</w:t>
-      </w:r>
-      <w:r>
-        <w:rPr>
-          <w:rFonts w:eastAsia="宋体" w:hint="eastAsia"/>
-          <w:sz w:val="20"/>
-        </w:rPr>
         <w:t>##</w:t>
       </w:r>
     </w:p>
     <w:p>
       <w:pPr>
         <w:spacing w:line="240" w:lineRule="exact"/>
-        <w:rPr>
-          <w:rFonts w:eastAsia="宋体"/>
-          <w:sz w:val="20"/>
-        </w:rPr>
-      </w:pPr>
-      <w:r>
-        <w:rPr>
-          <w:rFonts w:eastAsia="宋体" w:hint="eastAsia"/>
-          <w:sz w:val="20"/>
-        </w:rPr>
-        <w:t>数量：</w:t>
-      </w:r>
-      <w:r>
-        <w:rPr>
-          <w:rFonts w:eastAsia="宋体" w:hint="eastAsia"/>
-          <w:sz w:val="20"/>
+        <w:jc w:val="center"/>
+        <w:rPr>
+          <w:rFonts w:eastAsia="宋体"/>
+          <w:sz w:val="20"/>
+          <w:szCs w:val="20"/>
+        </w:rPr>
+      </w:pPr>
+      <w:r>
+        <w:rPr>
+          <w:rFonts w:hint="eastAsia"/>
+          <w:sz w:val="20"/>
+          <w:szCs w:val="20"/>
+        </w:rPr>
+        <w:t>表</w:t>
+      </w:r>
+      <w:r>
+        <w:rPr>
+          <w:rFonts w:eastAsia="宋体"/>
+          <w:sz w:val="20"/>
+          <w:szCs w:val="20"/>
+        </w:rPr>
+        <w:t>：</w:t>
+      </w:r>
+      <w:r>
+        <w:rPr>
+          <w:sz w:val="20"/>
+          <w:szCs w:val="20"/>
         </w:rPr>
         <w:t>##</w:t>
       </w:r>
@@ -144,42 +178,7 @@
     <w:p>
       <w:pPr>
         <w:spacing w:line="240" w:lineRule="exact"/>
-        <w:jc w:val="center"/>
-        <w:rPr>
-          <w:rFonts w:eastAsia="宋体"/>
-          <w:sz w:val="20"/>
-          <w:szCs w:val="20"/>
-        </w:rPr>
-      </w:pPr>
-      <w:r>
-        <w:rPr>
-          <w:rFonts w:hint="eastAsia"/>
-          <w:sz w:val="20"/>
-          <w:szCs w:val="20"/>
-        </w:rPr>
-        <w:t>表</w:t>
-      </w:r>
-      <w:r>
-        <w:rPr>
-          <w:rFonts w:eastAsia="宋体"/>
-          <w:sz w:val="20"/>
-          <w:szCs w:val="20"/>
-        </w:rPr>
-        <w:t>：</w:t>
-      </w:r>
-      <w:r>
-        <w:rPr>
-          <w:sz w:val="20"/>
-          <w:szCs w:val="20"/>
-        </w:rPr>
-        <w:t>##</w:t>
-      </w:r>
-    </w:p>
-    <w:p>
-      <w:pPr>
-        <w:spacing w:line="240" w:lineRule="exact"/>
-        <w:rPr>
-          <w:rFonts w:hint="eastAsia"/>
+        <w:rPr>
           <w:sz w:val="20"/>
           <w:szCs w:val="20"/>
         </w:rPr>
@@ -419,7 +418,6 @@
       <w:pPr>
         <w:spacing w:line="240" w:lineRule="exact"/>
         <w:rPr>
-          <w:rFonts w:hint="eastAsia"/>
           <w:sz w:val="20"/>
           <w:szCs w:val="20"/>
         </w:rPr>
@@ -715,39 +713,34 @@
     <w:p>
       <w:pPr>
         <w:spacing w:line="240" w:lineRule="exact"/>
+        <w:jc w:val="center"/>
         <w:rPr>
           <w:rFonts w:eastAsia="宋体" w:hAnsi="宋体"/>
-          <w:sz w:val="24"/>
-        </w:rPr>
-      </w:pPr>
-    </w:p>
-    <w:p>
-      <w:pPr>
-        <w:spacing w:line="240" w:lineRule="exact"/>
-        <w:jc w:val="center"/>
-        <w:rPr>
-          <w:rFonts w:eastAsia="宋体" w:hAnsi="宋体"/>
-          <w:sz w:val="24"/>
-        </w:rPr>
-      </w:pPr>
-      <w:r>
-        <w:rPr>
-          <w:rFonts w:eastAsia="宋体" w:hAnsi="宋体"/>
-          <w:sz w:val="24"/>
+          <w:sz w:val="20"/>
+          <w:szCs w:val="20"/>
+        </w:rPr>
+      </w:pPr>
+      <w:r>
+        <w:rPr>
+          <w:rFonts w:eastAsia="宋体" w:hAnsi="宋体" w:hint="eastAsia"/>
+          <w:sz w:val="20"/>
+          <w:szCs w:val="20"/>
         </w:rPr>
         <w:t>汇鸿石化</w:t>
       </w:r>
       <w:r>
         <w:rPr>
           <w:rFonts w:eastAsia="宋体"/>
-          <w:sz w:val="24"/>
+          <w:sz w:val="20"/>
+          <w:szCs w:val="20"/>
         </w:rPr>
         <w:t xml:space="preserve">   24</w:t>
       </w:r>
       <w:r>
         <w:rPr>
-          <w:rFonts w:eastAsia="宋体" w:hAnsi="宋体"/>
-          <w:sz w:val="24"/>
+          <w:rFonts w:eastAsia="宋体" w:hAnsi="宋体" w:hint="eastAsia"/>
+          <w:sz w:val="20"/>
+          <w:szCs w:val="20"/>
         </w:rPr>
         <w:t>小时加油</w:t>
       </w:r>
@@ -755,49 +748,71 @@
     <w:p>
       <w:pPr>
         <w:spacing w:line="240" w:lineRule="exact"/>
-        <w:jc w:val="center"/>
+        <w:rPr>
+          <w:rFonts w:eastAsia="宋体"/>
+          <w:sz w:val="20"/>
+          <w:szCs w:val="20"/>
+        </w:rPr>
+      </w:pPr>
+      <w:r>
+        <w:rPr>
+          <w:rFonts w:eastAsia="宋体" w:hint="eastAsia"/>
+          <w:sz w:val="20"/>
+          <w:szCs w:val="20"/>
+        </w:rPr>
+        <w:t>电话：</w:t>
+      </w:r>
+      <w:r>
+        <w:rPr>
+          <w:rFonts w:eastAsia="宋体"/>
+          <w:sz w:val="20"/>
+          <w:szCs w:val="20"/>
+        </w:rPr>
+        <w:t>18007741248 / 0774-2031178</w:t>
+      </w:r>
+    </w:p>
+    <w:p>
+      <w:pPr>
+        <w:spacing w:line="240" w:lineRule="exact"/>
+        <w:rPr>
+          <w:rFonts w:eastAsia="宋体"/>
+          <w:sz w:val="20"/>
+          <w:szCs w:val="20"/>
+        </w:rPr>
+      </w:pPr>
+      <w:r>
+        <w:rPr>
+          <w:rFonts w:eastAsia="宋体"/>
+          <w:sz w:val="20"/>
+          <w:szCs w:val="20"/>
+        </w:rPr>
+        <w:t xml:space="preserve">   </w:t>
+      </w:r>
+      <w:r>
+        <w:rPr>
+          <w:rFonts w:eastAsia="宋体" w:hint="eastAsia"/>
+          <w:sz w:val="20"/>
+          <w:szCs w:val="20"/>
+        </w:rPr>
+        <w:t>打印时间：</w:t>
+      </w:r>
+      <w:r>
+        <w:rPr>
+          <w:rFonts w:eastAsia="宋体"/>
+          <w:sz w:val="20"/>
+          <w:szCs w:val="20"/>
+        </w:rPr>
+        <w:t>#PrintTime#</w:t>
+      </w:r>
+    </w:p>
+    <w:p>
+      <w:pPr>
+        <w:spacing w:line="240" w:lineRule="exact"/>
         <w:rPr>
           <w:rFonts w:eastAsia="宋体"/>
           <w:sz w:val="22"/>
         </w:rPr>
       </w:pPr>
-    </w:p>
-    <w:p>
-      <w:pPr>
-        <w:spacing w:line="240" w:lineRule="exact"/>
-        <w:rPr>
-          <w:rFonts w:eastAsia="宋体"/>
-          <w:sz w:val="22"/>
-        </w:rPr>
-      </w:pPr>
-      <w:r>
-        <w:rPr>
-          <w:rFonts w:eastAsia="宋体" w:hint="eastAsia"/>
-          <w:sz w:val="22"/>
-        </w:rPr>
-        <w:t>电话</w:t>
-      </w:r>
-      <w:r>
-        <w:rPr>
-          <w:rFonts w:eastAsia="宋体" w:hint="eastAsia"/>
-          <w:sz w:val="22"/>
-        </w:rPr>
-        <w:t xml:space="preserve">18007741248 </w:t>
-      </w:r>
-      <w:r>
-        <w:rPr>
-          <w:rFonts w:eastAsia="宋体" w:hint="eastAsia"/>
-          <w:sz w:val="22"/>
-        </w:rPr>
-        <w:t xml:space="preserve"> </w:t>
-      </w:r>
-      <w:r>
-        <w:rPr>
-          <w:rFonts w:eastAsia="宋体" w:hint="eastAsia"/>
-          <w:sz w:val="22"/>
-        </w:rPr>
-        <w:t>0774-2031178</w:t>
-      </w:r>
     </w:p>
     <w:sectPr>
       <w:pgSz w:w="3600" w:h="16840" w:code="143"/>

--- a/打印终端/pos/陆上卸油单.docx
+++ b/打印终端/pos/陆上卸油单.docx
@@ -47,9 +47,7 @@
         <w:spacing w:line="240" w:lineRule="exact"/>
         <w:jc w:val="center"/>
         <w:rPr>
-          <w:rFonts w:eastAsia="宋体"/>
-          <w:sz w:val="20"/>
-          <w:szCs w:val="20"/>
+          <w:rFonts w:hint="eastAsia"/>
         </w:rPr>
       </w:pPr>
       <w:r>
@@ -66,6 +64,31 @@
     <w:p>
       <w:pPr>
         <w:spacing w:line="240" w:lineRule="exact"/>
+        <w:jc w:val="center"/>
+        <w:rPr>
+          <w:rFonts w:eastAsia="宋体"/>
+          <w:sz w:val="20"/>
+          <w:szCs w:val="20"/>
+        </w:rPr>
+      </w:pPr>
+      <w:r>
+        <w:rPr>
+          <w:rFonts w:eastAsia="宋体" w:hint="eastAsia"/>
+          <w:sz w:val="20"/>
+        </w:rPr>
+        <w:t>车号：</w:t>
+      </w:r>
+      <w:r>
+        <w:rPr>
+          <w:rFonts w:eastAsia="宋体" w:hint="eastAsia"/>
+          <w:sz w:val="20"/>
+        </w:rPr>
+        <w:t>#CarNo#</w:t>
+      </w:r>
+    </w:p>
+    <w:p>
+      <w:pPr>
+        <w:spacing w:line="240" w:lineRule="exact"/>
         <w:rPr>
           <w:rFonts w:eastAsia="宋体"/>
           <w:sz w:val="20"/>
@@ -92,22 +115,6 @@
           <w:rFonts w:eastAsia="宋体" w:hint="eastAsia"/>
           <w:sz w:val="20"/>
         </w:rPr>
-        <w:t>车号：</w:t>
-      </w:r>
-    </w:p>
-    <w:p>
-      <w:pPr>
-        <w:spacing w:line="240" w:lineRule="exact"/>
-        <w:rPr>
-          <w:rFonts w:eastAsia="宋体"/>
-          <w:sz w:val="20"/>
-        </w:rPr>
-      </w:pPr>
-      <w:r>
-        <w:rPr>
-          <w:rFonts w:eastAsia="宋体" w:hint="eastAsia"/>
-          <w:sz w:val="20"/>
-        </w:rPr>
         <w:t>油品：</w:t>
       </w:r>
       <w:r>
@@ -115,14 +122,28 @@
           <w:rFonts w:eastAsia="宋体" w:hint="eastAsia"/>
           <w:sz w:val="20"/>
         </w:rPr>
-        <w:t>##</w:t>
-      </w:r>
-    </w:p>
-    <w:p>
-      <w:pPr>
-        <w:spacing w:line="240" w:lineRule="exact"/>
-        <w:rPr>
-          <w:rFonts w:eastAsia="宋体"/>
+        <w:t>#</w:t>
+      </w:r>
+      <w:r>
+        <w:rPr>
+          <w:rFonts w:eastAsia="宋体" w:hint="eastAsia"/>
+          <w:sz w:val="20"/>
+        </w:rPr>
+        <w:t>ProductName</w:t>
+      </w:r>
+      <w:r>
+        <w:rPr>
+          <w:rFonts w:eastAsia="宋体" w:hint="eastAsia"/>
+          <w:sz w:val="20"/>
+        </w:rPr>
+        <w:t>#</w:t>
+      </w:r>
+    </w:p>
+    <w:p>
+      <w:pPr>
+        <w:spacing w:line="240" w:lineRule="exact"/>
+        <w:rPr>
+          <w:rFonts w:eastAsia="宋体" w:hint="eastAsia"/>
           <w:sz w:val="20"/>
         </w:rPr>
       </w:pPr>
@@ -138,26 +159,122 @@
           <w:rFonts w:eastAsia="宋体" w:hint="eastAsia"/>
           <w:sz w:val="20"/>
         </w:rPr>
-        <w:t>##</w:t>
-      </w:r>
-    </w:p>
-    <w:p>
-      <w:pPr>
-        <w:spacing w:line="240" w:lineRule="exact"/>
-        <w:jc w:val="center"/>
-        <w:rPr>
-          <w:rFonts w:eastAsia="宋体"/>
-          <w:sz w:val="20"/>
-          <w:szCs w:val="20"/>
-        </w:rPr>
-      </w:pPr>
-      <w:r>
-        <w:rPr>
-          <w:rFonts w:hint="eastAsia"/>
-          <w:sz w:val="20"/>
-          <w:szCs w:val="20"/>
-        </w:rPr>
-        <w:t>表</w:t>
+        <w:t>#</w:t>
+      </w:r>
+      <w:r>
+        <w:rPr>
+          <w:rFonts w:eastAsia="宋体" w:hint="eastAsia"/>
+          <w:sz w:val="20"/>
+        </w:rPr>
+        <w:t>Count</w:t>
+      </w:r>
+      <w:r>
+        <w:rPr>
+          <w:rFonts w:eastAsia="宋体" w:hint="eastAsia"/>
+          <w:sz w:val="20"/>
+        </w:rPr>
+        <w:t>#</w:t>
+      </w:r>
+    </w:p>
+    <w:p>
+      <w:pPr>
+        <w:spacing w:line="240" w:lineRule="exact"/>
+        <w:rPr>
+          <w:rFonts w:eastAsia="宋体"/>
+          <w:sz w:val="20"/>
+        </w:rPr>
+      </w:pPr>
+      <w:r>
+        <w:rPr>
+          <w:rFonts w:eastAsia="宋体" w:hint="eastAsia"/>
+          <w:sz w:val="20"/>
+        </w:rPr>
+        <w:t>密度：</w:t>
+      </w:r>
+      <w:r>
+        <w:rPr>
+          <w:rFonts w:eastAsia="宋体" w:hint="eastAsia"/>
+          <w:sz w:val="20"/>
+        </w:rPr>
+        <w:t>#Density#</w:t>
+      </w:r>
+    </w:p>
+    <w:p>
+      <w:pPr>
+        <w:spacing w:line="240" w:lineRule="exact"/>
+        <w:rPr>
+          <w:rFonts w:hint="eastAsia"/>
+          <w:sz w:val="20"/>
+          <w:szCs w:val="20"/>
+        </w:rPr>
+      </w:pPr>
+    </w:p>
+    <w:p>
+      <w:pPr>
+        <w:spacing w:line="240" w:lineRule="exact"/>
+        <w:rPr>
+          <w:sz w:val="20"/>
+          <w:szCs w:val="20"/>
+        </w:rPr>
+      </w:pPr>
+    </w:p>
+    <w:p>
+      <w:pPr>
+        <w:spacing w:line="240" w:lineRule="exact"/>
+        <w:rPr>
+          <w:sz w:val="20"/>
+          <w:szCs w:val="20"/>
+        </w:rPr>
+      </w:pPr>
+      <w:r>
+        <w:rPr>
+          <w:rFonts w:hint="eastAsia"/>
+          <w:sz w:val="20"/>
+          <w:szCs w:val="20"/>
+        </w:rPr>
+        <w:t>卸入仓：</w:t>
+      </w:r>
+      <w:r>
+        <w:rPr>
+          <w:rFonts w:hint="eastAsia"/>
+          <w:sz w:val="20"/>
+          <w:szCs w:val="20"/>
+        </w:rPr>
+        <w:t>#</w:t>
+      </w:r>
+      <w:r>
+        <w:rPr>
+          <w:rFonts w:hint="eastAsia"/>
+          <w:sz w:val="20"/>
+          <w:szCs w:val="20"/>
+        </w:rPr>
+        <w:t>StoreName1</w:t>
+      </w:r>
+      <w:r>
+        <w:rPr>
+          <w:rFonts w:hint="eastAsia"/>
+          <w:sz w:val="20"/>
+          <w:szCs w:val="20"/>
+        </w:rPr>
+        <w:t>#</w:t>
+      </w:r>
+    </w:p>
+    <w:p>
+      <w:pPr>
+        <w:spacing w:line="240" w:lineRule="exact"/>
+        <w:rPr>
+          <w:rFonts w:eastAsia="宋体"/>
+          <w:sz w:val="20"/>
+          <w:szCs w:val="20"/>
+        </w:rPr>
+      </w:pPr>
+      <w:r>
+        <w:rPr>
+          <w:rFonts w:hint="eastAsia"/>
+          <w:sz w:val="20"/>
+          <w:szCs w:val="20"/>
+        </w:rPr>
+        <w:t>进油前表数</w:t>
       </w:r>
       <w:r>
         <w:rPr>
@@ -169,10 +286,149 @@
       </w:r>
       <w:r>
         <w:rPr>
-          <w:sz w:val="20"/>
-          <w:szCs w:val="20"/>
-        </w:rPr>
-        <w:t>##</w:t>
+          <w:rFonts w:eastAsia="宋体" w:hint="eastAsia"/>
+          <w:sz w:val="20"/>
+          <w:szCs w:val="20"/>
+        </w:rPr>
+        <w:t>#I</w:t>
+      </w:r>
+      <w:r>
+        <w:rPr>
+          <w:rFonts w:eastAsia="宋体"/>
+          <w:sz w:val="20"/>
+          <w:szCs w:val="20"/>
+        </w:rPr>
+        <w:t>nstrument</w:t>
+      </w:r>
+      <w:r>
+        <w:rPr>
+          <w:rFonts w:eastAsia="宋体" w:hint="eastAsia"/>
+          <w:sz w:val="20"/>
+          <w:szCs w:val="20"/>
+        </w:rPr>
+        <w:t>1</w:t>
+      </w:r>
+      <w:r>
+        <w:rPr>
+          <w:rFonts w:eastAsia="宋体" w:hint="eastAsia"/>
+          <w:sz w:val="20"/>
+          <w:szCs w:val="20"/>
+        </w:rPr>
+        <w:t>_bf#</w:t>
+      </w:r>
+    </w:p>
+    <w:p>
+      <w:pPr>
+        <w:spacing w:line="240" w:lineRule="exact"/>
+        <w:rPr>
+          <w:rFonts w:eastAsia="宋体"/>
+          <w:sz w:val="20"/>
+          <w:szCs w:val="20"/>
+        </w:rPr>
+      </w:pPr>
+      <w:r>
+        <w:rPr>
+          <w:rFonts w:hint="eastAsia"/>
+          <w:sz w:val="20"/>
+          <w:szCs w:val="20"/>
+        </w:rPr>
+        <w:t>进油后表数</w:t>
+      </w:r>
+      <w:r>
+        <w:rPr>
+          <w:rFonts w:eastAsia="宋体"/>
+          <w:sz w:val="20"/>
+          <w:szCs w:val="20"/>
+        </w:rPr>
+        <w:t>：</w:t>
+      </w:r>
+      <w:r>
+        <w:rPr>
+          <w:rFonts w:eastAsia="宋体" w:hint="eastAsia"/>
+          <w:sz w:val="20"/>
+          <w:szCs w:val="20"/>
+        </w:rPr>
+        <w:t>#I</w:t>
+      </w:r>
+      <w:r>
+        <w:rPr>
+          <w:rFonts w:eastAsia="宋体"/>
+          <w:sz w:val="20"/>
+          <w:szCs w:val="20"/>
+        </w:rPr>
+        <w:t>nstrument</w:t>
+      </w:r>
+      <w:r>
+        <w:rPr>
+          <w:rFonts w:eastAsia="宋体" w:hint="eastAsia"/>
+          <w:sz w:val="20"/>
+          <w:szCs w:val="20"/>
+        </w:rPr>
+        <w:t>1</w:t>
+      </w:r>
+      <w:r>
+        <w:rPr>
+          <w:rFonts w:eastAsia="宋体" w:hint="eastAsia"/>
+          <w:sz w:val="20"/>
+          <w:szCs w:val="20"/>
+        </w:rPr>
+        <w:t>#</w:t>
+      </w:r>
+    </w:p>
+    <w:p>
+      <w:pPr>
+        <w:spacing w:line="240" w:lineRule="exact"/>
+        <w:rPr>
+          <w:rFonts w:eastAsia="宋体" w:hint="eastAsia"/>
+          <w:sz w:val="20"/>
+          <w:szCs w:val="20"/>
+        </w:rPr>
+      </w:pPr>
+      <w:r>
+        <w:rPr>
+          <w:rFonts w:hint="eastAsia"/>
+          <w:sz w:val="20"/>
+          <w:szCs w:val="20"/>
+        </w:rPr>
+        <w:t>卸油数量</w:t>
+      </w:r>
+      <w:r>
+        <w:rPr>
+          <w:rFonts w:eastAsia="宋体"/>
+          <w:sz w:val="20"/>
+          <w:szCs w:val="20"/>
+        </w:rPr>
+        <w:t>：</w:t>
+      </w:r>
+      <w:r>
+        <w:rPr>
+          <w:sz w:val="20"/>
+          <w:szCs w:val="20"/>
+        </w:rPr>
+        <w:t>#</w:t>
+      </w:r>
+      <w:r>
+        <w:rPr>
+          <w:rFonts w:hint="eastAsia"/>
+          <w:sz w:val="20"/>
+          <w:szCs w:val="20"/>
+        </w:rPr>
+        <w:t>OilCount1</w:t>
+      </w:r>
+      <w:r>
+        <w:rPr>
+          <w:sz w:val="20"/>
+          <w:szCs w:val="20"/>
+        </w:rPr>
+        <w:t>#</w:t>
+      </w:r>
+      <w:r>
+        <w:rPr>
+          <w:rFonts w:hint="eastAsia"/>
+          <w:sz w:val="20"/>
+          <w:szCs w:val="20"/>
+        </w:rPr>
+        <w:t>升</w:t>
       </w:r>
     </w:p>
     <w:p>
@@ -200,6 +456,30 @@
         </w:rPr>
         <w:t>卸入仓：</w:t>
       </w:r>
+      <w:r>
+        <w:rPr>
+          <w:rFonts w:hint="eastAsia"/>
+          <w:sz w:val="20"/>
+          <w:szCs w:val="20"/>
+        </w:rPr>
+        <w:t>#StoreName</w:t>
+      </w:r>
+      <w:r>
+        <w:rPr>
+          <w:rFonts w:hint="eastAsia"/>
+          <w:sz w:val="20"/>
+          <w:szCs w:val="20"/>
+        </w:rPr>
+        <w:t>2</w:t>
+      </w:r>
+      <w:r>
+        <w:rPr>
+          <w:rFonts w:hint="eastAsia"/>
+          <w:sz w:val="20"/>
+          <w:szCs w:val="20"/>
+        </w:rPr>
+        <w:t>#</w:t>
+      </w:r>
     </w:p>
     <w:p>
       <w:pPr>
@@ -228,10 +508,35 @@
       </w:r>
       <w:r>
         <w:rPr>
-          <w:sz w:val="20"/>
-          <w:szCs w:val="20"/>
-        </w:rPr>
-        <w:t>##</w:t>
+          <w:rFonts w:eastAsia="宋体" w:hint="eastAsia"/>
+          <w:sz w:val="20"/>
+          <w:szCs w:val="20"/>
+        </w:rPr>
+        <w:t>#I</w:t>
+      </w:r>
+      <w:r>
+        <w:rPr>
+          <w:rFonts w:eastAsia="宋体"/>
+          <w:sz w:val="20"/>
+          <w:szCs w:val="20"/>
+        </w:rPr>
+        <w:t>nstrument</w:t>
+      </w:r>
+      <w:r>
+        <w:rPr>
+          <w:rFonts w:eastAsia="宋体" w:hint="eastAsia"/>
+          <w:sz w:val="20"/>
+          <w:szCs w:val="20"/>
+        </w:rPr>
+        <w:t>2</w:t>
+      </w:r>
+      <w:r>
+        <w:rPr>
+          <w:rFonts w:eastAsia="宋体" w:hint="eastAsia"/>
+          <w:sz w:val="20"/>
+          <w:szCs w:val="20"/>
+        </w:rPr>
+        <w:t>_bf#</w:t>
       </w:r>
     </w:p>
     <w:p>
@@ -261,20 +566,42 @@
       </w:r>
       <w:r>
         <w:rPr>
-          <w:rFonts w:cs="新宋体"/>
-          <w:color w:val="000000"/>
-          <w:kern w:val="0"/>
-          <w:sz w:val="20"/>
-          <w:szCs w:val="20"/>
-        </w:rPr>
-        <w:t>##</w:t>
-      </w:r>
-    </w:p>
-    <w:p>
-      <w:pPr>
-        <w:spacing w:line="240" w:lineRule="exact"/>
-        <w:rPr>
-          <w:rFonts w:eastAsia="宋体"/>
+          <w:rFonts w:eastAsia="宋体" w:hint="eastAsia"/>
+          <w:sz w:val="20"/>
+          <w:szCs w:val="20"/>
+        </w:rPr>
+        <w:t>#I</w:t>
+      </w:r>
+      <w:r>
+        <w:rPr>
+          <w:rFonts w:eastAsia="宋体"/>
+          <w:sz w:val="20"/>
+          <w:szCs w:val="20"/>
+        </w:rPr>
+        <w:t>nstrument</w:t>
+      </w:r>
+      <w:r>
+        <w:rPr>
+          <w:rFonts w:eastAsia="宋体" w:hint="eastAsia"/>
+          <w:sz w:val="20"/>
+          <w:szCs w:val="20"/>
+        </w:rPr>
+        <w:t>2</w:t>
+      </w:r>
+      <w:r>
+        <w:rPr>
+          <w:rFonts w:eastAsia="宋体" w:hint="eastAsia"/>
+          <w:sz w:val="20"/>
+          <w:szCs w:val="20"/>
+        </w:rPr>
+        <w:t>#</w:t>
+      </w:r>
+    </w:p>
+    <w:p>
+      <w:pPr>
+        <w:spacing w:line="240" w:lineRule="exact"/>
+        <w:rPr>
+          <w:rFonts w:eastAsia="宋体" w:hint="eastAsia"/>
           <w:sz w:val="20"/>
           <w:szCs w:val="20"/>
         </w:rPr>
@@ -300,313 +627,38 @@
           <w:sz w:val="20"/>
           <w:szCs w:val="20"/>
         </w:rPr>
-        <w:t>##</w:t>
-      </w:r>
-    </w:p>
-    <w:p>
-      <w:pPr>
-        <w:spacing w:line="240" w:lineRule="exact"/>
-        <w:rPr>
-          <w:rFonts w:eastAsia="宋体"/>
-          <w:sz w:val="20"/>
-          <w:szCs w:val="20"/>
-        </w:rPr>
-      </w:pPr>
-      <w:r>
-        <w:rPr>
-          <w:rFonts w:hint="eastAsia"/>
-          <w:sz w:val="20"/>
-          <w:szCs w:val="20"/>
-        </w:rPr>
-        <w:t>密度</w:t>
-      </w:r>
-      <w:r>
-        <w:rPr>
-          <w:rFonts w:eastAsia="宋体"/>
-          <w:sz w:val="20"/>
-          <w:szCs w:val="20"/>
-        </w:rPr>
-        <w:t>：</w:t>
-      </w:r>
-      <w:r>
-        <w:rPr>
-          <w:sz w:val="20"/>
-          <w:szCs w:val="20"/>
-        </w:rPr>
-        <w:t>##</w:t>
-      </w:r>
-    </w:p>
-    <w:p>
-      <w:pPr>
-        <w:spacing w:line="240" w:lineRule="exact"/>
-        <w:rPr>
-          <w:rFonts w:eastAsia="宋体"/>
-          <w:sz w:val="20"/>
-          <w:szCs w:val="20"/>
-        </w:rPr>
-      </w:pPr>
-      <w:r>
-        <w:rPr>
-          <w:rFonts w:hint="eastAsia"/>
-          <w:sz w:val="20"/>
-          <w:szCs w:val="20"/>
-        </w:rPr>
-        <w:t>油温</w:t>
-      </w:r>
-      <w:r>
-        <w:rPr>
-          <w:rFonts w:eastAsia="宋体"/>
-          <w:sz w:val="20"/>
-          <w:szCs w:val="20"/>
-        </w:rPr>
-        <w:t>：</w:t>
-      </w:r>
-      <w:r>
-        <w:rPr>
-          <w:rFonts w:eastAsia="宋体"/>
-          <w:sz w:val="20"/>
-          <w:szCs w:val="20"/>
-        </w:rPr>
-        <w:t>##</w:t>
-      </w:r>
-    </w:p>
-    <w:p>
-      <w:pPr>
-        <w:spacing w:line="240" w:lineRule="exact"/>
-        <w:rPr>
-          <w:rFonts w:eastAsia="宋体"/>
-          <w:sz w:val="20"/>
-          <w:szCs w:val="20"/>
-        </w:rPr>
-      </w:pPr>
-    </w:p>
-    <w:p>
-      <w:pPr>
-        <w:spacing w:line="240" w:lineRule="exact"/>
-        <w:jc w:val="center"/>
-        <w:rPr>
-          <w:rFonts w:eastAsia="宋体"/>
-          <w:sz w:val="20"/>
-          <w:szCs w:val="20"/>
-        </w:rPr>
-      </w:pPr>
-      <w:r>
-        <w:rPr>
-          <w:rFonts w:hint="eastAsia"/>
-          <w:sz w:val="20"/>
-          <w:szCs w:val="20"/>
-        </w:rPr>
-        <w:t>表</w:t>
-      </w:r>
-      <w:r>
-        <w:rPr>
-          <w:rFonts w:eastAsia="宋体"/>
-          <w:sz w:val="20"/>
-          <w:szCs w:val="20"/>
-        </w:rPr>
-        <w:t>：</w:t>
-      </w:r>
-      <w:r>
-        <w:rPr>
-          <w:sz w:val="20"/>
-          <w:szCs w:val="20"/>
-        </w:rPr>
-        <w:t>##</w:t>
-      </w:r>
-    </w:p>
-    <w:p>
-      <w:pPr>
-        <w:spacing w:line="240" w:lineRule="exact"/>
-        <w:rPr>
-          <w:sz w:val="20"/>
-          <w:szCs w:val="20"/>
-        </w:rPr>
-      </w:pPr>
-    </w:p>
-    <w:p>
-      <w:pPr>
-        <w:spacing w:line="240" w:lineRule="exact"/>
-        <w:rPr>
-          <w:sz w:val="20"/>
-          <w:szCs w:val="20"/>
-        </w:rPr>
-      </w:pPr>
-      <w:r>
-        <w:rPr>
-          <w:rFonts w:hint="eastAsia"/>
-          <w:sz w:val="20"/>
-          <w:szCs w:val="20"/>
-        </w:rPr>
-        <w:t>卸入仓：</w:t>
-      </w:r>
-    </w:p>
-    <w:p>
-      <w:pPr>
-        <w:spacing w:line="240" w:lineRule="exact"/>
-        <w:rPr>
-          <w:rFonts w:eastAsia="宋体"/>
-          <w:sz w:val="20"/>
-          <w:szCs w:val="20"/>
-        </w:rPr>
-      </w:pPr>
-      <w:r>
-        <w:rPr>
-          <w:rFonts w:hint="eastAsia"/>
-          <w:sz w:val="20"/>
-          <w:szCs w:val="20"/>
-        </w:rPr>
-        <w:t>进油前表数</w:t>
-      </w:r>
-      <w:r>
-        <w:rPr>
-          <w:rFonts w:eastAsia="宋体"/>
-          <w:sz w:val="20"/>
-          <w:szCs w:val="20"/>
-        </w:rPr>
-        <w:t>：</w:t>
-      </w:r>
-      <w:r>
-        <w:rPr>
-          <w:sz w:val="20"/>
-          <w:szCs w:val="20"/>
-        </w:rPr>
-        <w:t>##</w:t>
-      </w:r>
-    </w:p>
-    <w:p>
-      <w:pPr>
-        <w:spacing w:line="240" w:lineRule="exact"/>
-        <w:rPr>
-          <w:rFonts w:eastAsia="宋体"/>
-          <w:sz w:val="20"/>
-          <w:szCs w:val="20"/>
-        </w:rPr>
-      </w:pPr>
-      <w:r>
-        <w:rPr>
-          <w:rFonts w:hint="eastAsia"/>
-          <w:sz w:val="20"/>
-          <w:szCs w:val="20"/>
-        </w:rPr>
-        <w:t>进油后表数</w:t>
-      </w:r>
-      <w:r>
-        <w:rPr>
-          <w:rFonts w:eastAsia="宋体"/>
-          <w:sz w:val="20"/>
-          <w:szCs w:val="20"/>
-        </w:rPr>
-        <w:t>：</w:t>
-      </w:r>
-      <w:r>
-        <w:rPr>
-          <w:rFonts w:cs="新宋体"/>
-          <w:color w:val="000000"/>
-          <w:kern w:val="0"/>
-          <w:sz w:val="20"/>
-          <w:szCs w:val="20"/>
-        </w:rPr>
-        <w:t>##</w:t>
-      </w:r>
-    </w:p>
-    <w:p>
-      <w:pPr>
-        <w:spacing w:line="240" w:lineRule="exact"/>
-        <w:rPr>
-          <w:rFonts w:eastAsia="宋体"/>
-          <w:sz w:val="20"/>
-          <w:szCs w:val="20"/>
-        </w:rPr>
-      </w:pPr>
-      <w:r>
-        <w:rPr>
-          <w:rFonts w:hint="eastAsia"/>
-          <w:sz w:val="20"/>
-          <w:szCs w:val="20"/>
-        </w:rPr>
-        <w:t>卸油数量</w:t>
-      </w:r>
-      <w:r>
-        <w:rPr>
-          <w:rFonts w:eastAsia="宋体"/>
-          <w:sz w:val="20"/>
-          <w:szCs w:val="20"/>
-        </w:rPr>
-        <w:t>：</w:t>
-      </w:r>
-      <w:r>
-        <w:rPr>
-          <w:sz w:val="20"/>
-          <w:szCs w:val="20"/>
-        </w:rPr>
-        <w:t>##</w:t>
-      </w:r>
-    </w:p>
-    <w:p>
-      <w:pPr>
-        <w:spacing w:line="240" w:lineRule="exact"/>
-        <w:rPr>
-          <w:rFonts w:eastAsia="宋体"/>
-          <w:sz w:val="20"/>
-          <w:szCs w:val="20"/>
-        </w:rPr>
-      </w:pPr>
-      <w:r>
-        <w:rPr>
-          <w:rFonts w:hint="eastAsia"/>
-          <w:sz w:val="20"/>
-          <w:szCs w:val="20"/>
-        </w:rPr>
-        <w:t>密度</w:t>
-      </w:r>
-      <w:r>
-        <w:rPr>
-          <w:rFonts w:eastAsia="宋体"/>
-          <w:sz w:val="20"/>
-          <w:szCs w:val="20"/>
-        </w:rPr>
-        <w:t>：</w:t>
-      </w:r>
-      <w:r>
-        <w:rPr>
-          <w:sz w:val="20"/>
-          <w:szCs w:val="20"/>
-        </w:rPr>
-        <w:t>##</w:t>
-      </w:r>
-    </w:p>
-    <w:p>
-      <w:pPr>
-        <w:spacing w:line="240" w:lineRule="exact"/>
-        <w:rPr>
-          <w:rFonts w:eastAsia="宋体"/>
-          <w:sz w:val="20"/>
-          <w:szCs w:val="20"/>
-        </w:rPr>
-      </w:pPr>
-      <w:r>
-        <w:rPr>
-          <w:rFonts w:hint="eastAsia"/>
-          <w:sz w:val="20"/>
-          <w:szCs w:val="20"/>
-        </w:rPr>
-        <w:t>油温</w:t>
-      </w:r>
-      <w:r>
-        <w:rPr>
-          <w:rFonts w:eastAsia="宋体"/>
-          <w:sz w:val="20"/>
-          <w:szCs w:val="20"/>
-        </w:rPr>
-        <w:t>：</w:t>
-      </w:r>
-      <w:r>
-        <w:rPr>
-          <w:rFonts w:eastAsia="宋体"/>
-          <w:sz w:val="20"/>
-          <w:szCs w:val="20"/>
-        </w:rPr>
-        <w:t>##</w:t>
+        <w:t>#</w:t>
+      </w:r>
+      <w:r>
+        <w:rPr>
+          <w:rFonts w:hint="eastAsia"/>
+          <w:sz w:val="20"/>
+          <w:szCs w:val="20"/>
+        </w:rPr>
+        <w:t>OilCount</w:t>
+      </w:r>
+      <w:r>
+        <w:rPr>
+          <w:rFonts w:hint="eastAsia"/>
+          <w:sz w:val="20"/>
+          <w:szCs w:val="20"/>
+        </w:rPr>
+        <w:t>2</w:t>
+      </w:r>
+      <w:r>
+        <w:rPr>
+          <w:sz w:val="20"/>
+          <w:szCs w:val="20"/>
+        </w:rPr>
+        <w:t>#</w:t>
+      </w:r>
+      <w:r>
+        <w:rPr>
+          <w:rFonts w:hint="eastAsia"/>
+          <w:sz w:val="20"/>
+          <w:szCs w:val="20"/>
+        </w:rPr>
+        <w:t>升</w:t>
       </w:r>
     </w:p>
     <w:p>
@@ -635,6 +687,13 @@
         </w:rPr>
         <w:t>操作人：</w:t>
       </w:r>
+      <w:r>
+        <w:rPr>
+          <w:rFonts w:eastAsia="宋体" w:hint="eastAsia"/>
+          <w:sz w:val="20"/>
+        </w:rPr>
+        <w:t>#Worker#</w:t>
+      </w:r>
     </w:p>
     <w:p>
       <w:pPr>
@@ -652,16 +711,13 @@
         </w:rPr>
         <w:t>时间：</w:t>
       </w:r>
-    </w:p>
-    <w:p>
-      <w:pPr>
-        <w:spacing w:line="240" w:lineRule="exact"/>
-        <w:jc w:val="left"/>
-        <w:rPr>
-          <w:rFonts w:eastAsia="宋体"/>
-          <w:sz w:val="20"/>
-        </w:rPr>
-      </w:pPr>
+      <w:r>
+        <w:rPr>
+          <w:rFonts w:eastAsia="宋体" w:hint="eastAsia"/>
+          <w:sz w:val="20"/>
+        </w:rPr>
+        <w:t>#LastUpdatedAt#</w:t>
+      </w:r>
     </w:p>
     <w:p>
       <w:pPr>
@@ -774,20 +830,13 @@
     <w:p>
       <w:pPr>
         <w:spacing w:line="240" w:lineRule="exact"/>
-        <w:rPr>
-          <w:rFonts w:eastAsia="宋体"/>
-          <w:sz w:val="20"/>
-          <w:szCs w:val="20"/>
-        </w:rPr>
-      </w:pPr>
-      <w:r>
-        <w:rPr>
-          <w:rFonts w:eastAsia="宋体"/>
-          <w:sz w:val="20"/>
-          <w:szCs w:val="20"/>
-        </w:rPr>
-        <w:t xml:space="preserve">   </w:t>
-      </w:r>
+        <w:jc w:val="center"/>
+        <w:rPr>
+          <w:rFonts w:eastAsia="宋体"/>
+          <w:sz w:val="20"/>
+          <w:szCs w:val="20"/>
+        </w:rPr>
+      </w:pPr>
       <w:r>
         <w:rPr>
           <w:rFonts w:eastAsia="宋体" w:hint="eastAsia"/>
@@ -816,7 +865,7 @@
     </w:p>
     <w:sectPr>
       <w:pgSz w:w="3600" w:h="16840" w:code="143"/>
-      <w:pgMar w:top="426" w:right="198" w:bottom="1440" w:left="142" w:header="851" w:footer="992" w:gutter="0"/>
+      <w:pgMar w:top="142" w:right="198" w:bottom="1440" w:left="142" w:header="851" w:footer="992" w:gutter="0"/>
       <w:cols w:space="425"/>
       <w:docGrid w:type="lines" w:linePitch="312"/>
     </w:sectPr>

--- a/打印终端/pos/陆上卸油单.docx
+++ b/打印终端/pos/陆上卸油单.docx
@@ -46,76 +46,350 @@
       <w:pPr>
         <w:spacing w:line="240" w:lineRule="exact"/>
         <w:jc w:val="center"/>
+      </w:pPr>
+      <w:r>
+        <w:rPr>
+          <w:rFonts w:eastAsia="宋体"/>
+          <w:sz w:val="20"/>
+        </w:rPr>
+        <w:t>单号：</w:t>
+      </w:r>
+      <w:r>
+        <w:t>#Name#</w:t>
+      </w:r>
+    </w:p>
+    <w:p>
+      <w:pPr>
+        <w:spacing w:line="240" w:lineRule="exact"/>
+        <w:jc w:val="center"/>
+        <w:rPr>
+          <w:rFonts w:eastAsia="宋体"/>
+          <w:sz w:val="20"/>
+          <w:szCs w:val="20"/>
+        </w:rPr>
+      </w:pPr>
+      <w:r>
+        <w:rPr>
+          <w:rFonts w:eastAsia="宋体" w:hint="eastAsia"/>
+          <w:sz w:val="20"/>
+        </w:rPr>
+        <w:t>车号：</w:t>
+      </w:r>
+      <w:r>
+        <w:rPr>
+          <w:rFonts w:eastAsia="宋体" w:hint="eastAsia"/>
+          <w:sz w:val="20"/>
+        </w:rPr>
+        <w:t>#CarNo#</w:t>
+      </w:r>
+    </w:p>
+    <w:p>
+      <w:pPr>
+        <w:spacing w:line="240" w:lineRule="exact"/>
+        <w:rPr>
+          <w:rFonts w:eastAsia="宋体"/>
+          <w:sz w:val="20"/>
+        </w:rPr>
+      </w:pPr>
+      <w:r>
+        <w:rPr>
+          <w:rFonts w:eastAsia="宋体"/>
+          <w:sz w:val="20"/>
+        </w:rPr>
+        <w:t>================================</w:t>
+      </w:r>
+    </w:p>
+    <w:p>
+      <w:pPr>
+        <w:spacing w:line="240" w:lineRule="exact"/>
+        <w:rPr>
+          <w:rFonts w:eastAsia="宋体"/>
+          <w:sz w:val="20"/>
+        </w:rPr>
+      </w:pPr>
+      <w:r>
+        <w:rPr>
+          <w:rFonts w:eastAsia="宋体" w:hint="eastAsia"/>
+          <w:sz w:val="20"/>
+        </w:rPr>
+        <w:t>油品：</w:t>
+      </w:r>
+      <w:r>
+        <w:rPr>
+          <w:rFonts w:eastAsia="宋体" w:hint="eastAsia"/>
+          <w:sz w:val="20"/>
+        </w:rPr>
+        <w:t>#</w:t>
+      </w:r>
+      <w:r>
+        <w:rPr>
+          <w:rFonts w:eastAsia="宋体" w:hint="eastAsia"/>
+          <w:sz w:val="20"/>
+        </w:rPr>
+        <w:t>ProductName</w:t>
+      </w:r>
+      <w:r>
+        <w:rPr>
+          <w:rFonts w:eastAsia="宋体" w:hint="eastAsia"/>
+          <w:sz w:val="20"/>
+        </w:rPr>
+        <w:t>#</w:t>
+      </w:r>
+    </w:p>
+    <w:p>
+      <w:pPr>
+        <w:spacing w:line="240" w:lineRule="exact"/>
+        <w:rPr>
+          <w:rFonts w:eastAsia="宋体"/>
+          <w:sz w:val="20"/>
+        </w:rPr>
+      </w:pPr>
+      <w:r>
+        <w:rPr>
+          <w:rFonts w:eastAsia="宋体" w:hint="eastAsia"/>
+          <w:sz w:val="20"/>
+        </w:rPr>
+        <w:t>数量：</w:t>
+      </w:r>
+      <w:r>
+        <w:rPr>
+          <w:rFonts w:eastAsia="宋体" w:hint="eastAsia"/>
+          <w:sz w:val="20"/>
+        </w:rPr>
+        <w:t>#</w:t>
+      </w:r>
+      <w:r>
+        <w:rPr>
+          <w:rFonts w:eastAsia="宋体" w:hint="eastAsia"/>
+          <w:sz w:val="20"/>
+        </w:rPr>
+        <w:t>Count</w:t>
+      </w:r>
+      <w:r>
+        <w:rPr>
+          <w:rFonts w:eastAsia="宋体" w:hint="eastAsia"/>
+          <w:sz w:val="20"/>
+        </w:rPr>
+        <w:t>#</w:t>
+      </w:r>
+      <w:r>
+        <w:rPr>
+          <w:rFonts w:eastAsia="宋体" w:hint="eastAsia"/>
+          <w:sz w:val="20"/>
+        </w:rPr>
+        <w:t>吨</w:t>
+      </w:r>
+      <w:r>
+        <w:rPr>
+          <w:rFonts w:eastAsia="宋体" w:hint="eastAsia"/>
+          <w:sz w:val="20"/>
+        </w:rPr>
+        <w:t xml:space="preserve"> </w:t>
+      </w:r>
+    </w:p>
+    <w:p>
+      <w:pPr>
+        <w:spacing w:line="240" w:lineRule="exact"/>
+        <w:rPr>
+          <w:rFonts w:eastAsia="宋体"/>
+          <w:sz w:val="20"/>
+        </w:rPr>
+      </w:pPr>
+      <w:r>
+        <w:rPr>
+          <w:rFonts w:eastAsia="宋体" w:hint="eastAsia"/>
+          <w:sz w:val="20"/>
+        </w:rPr>
+        <w:t>密度：</w:t>
+      </w:r>
+      <w:r>
+        <w:rPr>
+          <w:rFonts w:eastAsia="宋体" w:hint="eastAsia"/>
+          <w:sz w:val="20"/>
+        </w:rPr>
+        <w:t>#Density#</w:t>
+      </w:r>
+    </w:p>
+    <w:p>
+      <w:pPr>
+        <w:spacing w:line="240" w:lineRule="exact"/>
         <w:rPr>
           <w:rFonts w:hint="eastAsia"/>
-        </w:rPr>
-      </w:pPr>
-      <w:r>
-        <w:rPr>
-          <w:rFonts w:eastAsia="宋体"/>
-          <w:sz w:val="20"/>
-        </w:rPr>
-        <w:t>单号：</w:t>
-      </w:r>
-      <w:r>
-        <w:t>#Name#</w:t>
-      </w:r>
+          <w:sz w:val="20"/>
+          <w:szCs w:val="20"/>
+        </w:rPr>
+      </w:pPr>
+      <w:r>
+        <w:rPr>
+          <w:rFonts w:hint="eastAsia"/>
+          <w:sz w:val="20"/>
+          <w:szCs w:val="20"/>
+        </w:rPr>
+        <w:t>#ToStore</w:t>
+      </w:r>
+      <w:r>
+        <w:rPr>
+          <w:rFonts w:hint="eastAsia"/>
+          <w:sz w:val="20"/>
+          <w:szCs w:val="20"/>
+        </w:rPr>
+        <w:t>s</w:t>
+      </w:r>
+      <w:r>
+        <w:rPr>
+          <w:rFonts w:hint="eastAsia"/>
+          <w:sz w:val="20"/>
+          <w:szCs w:val="20"/>
+        </w:rPr>
+        <w:t>#</w:t>
+      </w:r>
+    </w:p>
+    <w:p>
+      <w:pPr>
+        <w:spacing w:line="240" w:lineRule="exact"/>
+        <w:rPr>
+          <w:sz w:val="20"/>
+          <w:szCs w:val="20"/>
+        </w:rPr>
+      </w:pPr>
     </w:p>
     <w:p>
       <w:pPr>
         <w:spacing w:line="240" w:lineRule="exact"/>
         <w:jc w:val="center"/>
         <w:rPr>
-          <w:rFonts w:eastAsia="宋体"/>
-          <w:sz w:val="20"/>
-          <w:szCs w:val="20"/>
-        </w:rPr>
-      </w:pPr>
-      <w:r>
-        <w:rPr>
-          <w:rFonts w:eastAsia="宋体" w:hint="eastAsia"/>
-          <w:sz w:val="20"/>
-        </w:rPr>
-        <w:t>车号：</w:t>
-      </w:r>
-      <w:r>
-        <w:rPr>
-          <w:rFonts w:eastAsia="宋体" w:hint="eastAsia"/>
-          <w:sz w:val="20"/>
-        </w:rPr>
-        <w:t>#CarNo#</w:t>
-      </w:r>
-    </w:p>
-    <w:p>
-      <w:pPr>
-        <w:spacing w:line="240" w:lineRule="exact"/>
-        <w:rPr>
-          <w:rFonts w:eastAsia="宋体"/>
-          <w:sz w:val="20"/>
-        </w:rPr>
-      </w:pPr>
-      <w:r>
-        <w:rPr>
-          <w:rFonts w:eastAsia="宋体"/>
-          <w:sz w:val="20"/>
-        </w:rPr>
-        <w:t>================================</w:t>
-      </w:r>
-    </w:p>
-    <w:p>
-      <w:pPr>
-        <w:spacing w:line="240" w:lineRule="exact"/>
-        <w:rPr>
-          <w:rFonts w:eastAsia="宋体"/>
-          <w:sz w:val="20"/>
-        </w:rPr>
-      </w:pPr>
-      <w:r>
-        <w:rPr>
-          <w:rFonts w:eastAsia="宋体" w:hint="eastAsia"/>
-          <w:sz w:val="20"/>
-        </w:rPr>
-        <w:t>油品：</w:t>
+          <w:rFonts w:eastAsia="宋体" w:hint="eastAsia"/>
+          <w:sz w:val="20"/>
+        </w:rPr>
+      </w:pPr>
+      <w:r>
+        <w:rPr>
+          <w:rFonts w:eastAsia="宋体" w:hint="eastAsia"/>
+          <w:sz w:val="20"/>
+          <w:szCs w:val="20"/>
+        </w:rPr>
+        <w:t>共卸油</w:t>
+      </w:r>
+      <w:r>
+        <w:rPr>
+          <w:rFonts w:eastAsia="宋体" w:hint="eastAsia"/>
+          <w:sz w:val="20"/>
+        </w:rPr>
+        <w:t>#OilCount#</w:t>
+      </w:r>
+      <w:r>
+        <w:rPr>
+          <w:rFonts w:eastAsia="宋体" w:hint="eastAsia"/>
+          <w:sz w:val="20"/>
+        </w:rPr>
+        <w:t>升</w:t>
+      </w:r>
+    </w:p>
+    <w:p>
+      <w:pPr>
+        <w:spacing w:line="240" w:lineRule="exact"/>
+        <w:jc w:val="center"/>
+        <w:rPr>
+          <w:rFonts w:eastAsia="宋体" w:hint="eastAsia"/>
+          <w:sz w:val="20"/>
+          <w:szCs w:val="20"/>
+        </w:rPr>
+      </w:pPr>
+      <w:r>
+        <w:rPr>
+          <w:rFonts w:eastAsia="宋体" w:hint="eastAsia"/>
+          <w:sz w:val="20"/>
+        </w:rPr>
+        <w:t>相差</w:t>
+      </w:r>
+      <w:r>
+        <w:rPr>
+          <w:rFonts w:eastAsia="宋体" w:hint="eastAsia"/>
+          <w:sz w:val="20"/>
+        </w:rPr>
+        <w:t>#DiffLitre#</w:t>
+      </w:r>
+      <w:r>
+        <w:rPr>
+          <w:rFonts w:eastAsia="宋体" w:hint="eastAsia"/>
+          <w:sz w:val="20"/>
+        </w:rPr>
+        <w:t>升</w:t>
+      </w:r>
+      <w:r>
+        <w:rPr>
+          <w:rFonts w:eastAsia="宋体" w:hint="eastAsia"/>
+          <w:sz w:val="20"/>
+        </w:rPr>
+        <w:t>=</w:t>
+      </w:r>
+      <w:r>
+        <w:rPr>
+          <w:rFonts w:eastAsia="宋体" w:hint="eastAsia"/>
+          <w:sz w:val="20"/>
+          <w:szCs w:val="20"/>
+        </w:rPr>
+        <w:t>#DiffTon#</w:t>
+      </w:r>
+      <w:r>
+        <w:rPr>
+          <w:rFonts w:eastAsia="宋体" w:hint="eastAsia"/>
+          <w:sz w:val="20"/>
+          <w:szCs w:val="20"/>
+        </w:rPr>
+        <w:t>吨</w:t>
+      </w:r>
+    </w:p>
+    <w:p>
+      <w:pPr>
+        <w:spacing w:line="240" w:lineRule="exact"/>
+        <w:jc w:val="center"/>
+        <w:rPr>
+          <w:rFonts w:eastAsia="宋体"/>
+          <w:sz w:val="20"/>
+          <w:szCs w:val="20"/>
+        </w:rPr>
+      </w:pPr>
+    </w:p>
+    <w:p>
+      <w:pPr>
+        <w:spacing w:line="240" w:lineRule="exact"/>
+        <w:jc w:val="left"/>
+        <w:rPr>
+          <w:rFonts w:eastAsia="宋体"/>
+          <w:sz w:val="20"/>
+        </w:rPr>
+      </w:pPr>
+      <w:r>
+        <w:rPr>
+          <w:rFonts w:eastAsia="宋体" w:hint="eastAsia"/>
+          <w:sz w:val="20"/>
+        </w:rPr>
+        <w:t>操作人：</w:t>
+      </w:r>
+      <w:r>
+        <w:rPr>
+          <w:rFonts w:eastAsia="宋体" w:hint="eastAsia"/>
+          <w:sz w:val="20"/>
+        </w:rPr>
+        <w:t>#Worker#</w:t>
+      </w:r>
+    </w:p>
+    <w:p>
+      <w:pPr>
+        <w:spacing w:line="240" w:lineRule="exact"/>
+        <w:jc w:val="left"/>
+        <w:rPr>
+          <w:rFonts w:eastAsia="宋体"/>
+          <w:sz w:val="20"/>
+        </w:rPr>
+      </w:pPr>
+      <w:r>
+        <w:rPr>
+          <w:rFonts w:eastAsia="宋体" w:hint="eastAsia"/>
+          <w:sz w:val="20"/>
+        </w:rPr>
+        <w:t>时间：</w:t>
       </w:r>
       <w:r>
         <w:rPr>
@@ -126,10 +400,10 @@
       </w:r>
       <w:r>
         <w:rPr>
-          <w:rFonts w:eastAsia="宋体" w:hint="eastAsia"/>
-          <w:sz w:val="20"/>
-        </w:rPr>
-        <w:t>ProductName</w:t>
+          <w:rFonts w:eastAsia="宋体"/>
+          <w:sz w:val="20"/>
+        </w:rPr>
+        <w:t>StartTime</w:t>
       </w:r>
       <w:r>
         <w:rPr>
@@ -137,586 +411,6 @@
           <w:sz w:val="20"/>
         </w:rPr>
         <w:t>#</w:t>
-      </w:r>
-    </w:p>
-    <w:p>
-      <w:pPr>
-        <w:spacing w:line="240" w:lineRule="exact"/>
-        <w:rPr>
-          <w:rFonts w:eastAsia="宋体" w:hint="eastAsia"/>
-          <w:sz w:val="20"/>
-        </w:rPr>
-      </w:pPr>
-      <w:r>
-        <w:rPr>
-          <w:rFonts w:eastAsia="宋体" w:hint="eastAsia"/>
-          <w:sz w:val="20"/>
-        </w:rPr>
-        <w:t>数量：</w:t>
-      </w:r>
-      <w:r>
-        <w:rPr>
-          <w:rFonts w:eastAsia="宋体" w:hint="eastAsia"/>
-          <w:sz w:val="20"/>
-        </w:rPr>
-        <w:t>#</w:t>
-      </w:r>
-      <w:r>
-        <w:rPr>
-          <w:rFonts w:eastAsia="宋体" w:hint="eastAsia"/>
-          <w:sz w:val="20"/>
-        </w:rPr>
-        <w:t>Count</w:t>
-      </w:r>
-      <w:r>
-        <w:rPr>
-          <w:rFonts w:eastAsia="宋体" w:hint="eastAsia"/>
-          <w:sz w:val="20"/>
-        </w:rPr>
-        <w:t>#</w:t>
-      </w:r>
-    </w:p>
-    <w:p>
-      <w:pPr>
-        <w:spacing w:line="240" w:lineRule="exact"/>
-        <w:rPr>
-          <w:rFonts w:eastAsia="宋体"/>
-          <w:sz w:val="20"/>
-        </w:rPr>
-      </w:pPr>
-      <w:r>
-        <w:rPr>
-          <w:rFonts w:eastAsia="宋体" w:hint="eastAsia"/>
-          <w:sz w:val="20"/>
-        </w:rPr>
-        <w:t>密度：</w:t>
-      </w:r>
-      <w:r>
-        <w:rPr>
-          <w:rFonts w:eastAsia="宋体" w:hint="eastAsia"/>
-          <w:sz w:val="20"/>
-        </w:rPr>
-        <w:t>#Density#</w:t>
-      </w:r>
-    </w:p>
-    <w:p>
-      <w:pPr>
-        <w:spacing w:line="240" w:lineRule="exact"/>
-        <w:rPr>
-          <w:rFonts w:hint="eastAsia"/>
-          <w:sz w:val="20"/>
-          <w:szCs w:val="20"/>
-        </w:rPr>
-      </w:pPr>
-    </w:p>
-    <w:p>
-      <w:pPr>
-        <w:spacing w:line="240" w:lineRule="exact"/>
-        <w:rPr>
-          <w:sz w:val="20"/>
-          <w:szCs w:val="20"/>
-        </w:rPr>
-      </w:pPr>
-    </w:p>
-    <w:p>
-      <w:pPr>
-        <w:spacing w:line="240" w:lineRule="exact"/>
-        <w:rPr>
-          <w:sz w:val="20"/>
-          <w:szCs w:val="20"/>
-        </w:rPr>
-      </w:pPr>
-      <w:r>
-        <w:rPr>
-          <w:rFonts w:hint="eastAsia"/>
-          <w:sz w:val="20"/>
-          <w:szCs w:val="20"/>
-        </w:rPr>
-        <w:t>卸入仓：</w:t>
-      </w:r>
-      <w:r>
-        <w:rPr>
-          <w:rFonts w:hint="eastAsia"/>
-          <w:sz w:val="20"/>
-          <w:szCs w:val="20"/>
-        </w:rPr>
-        <w:t>#</w:t>
-      </w:r>
-      <w:r>
-        <w:rPr>
-          <w:rFonts w:hint="eastAsia"/>
-          <w:sz w:val="20"/>
-          <w:szCs w:val="20"/>
-        </w:rPr>
-        <w:t>StoreName1</w:t>
-      </w:r>
-      <w:r>
-        <w:rPr>
-          <w:rFonts w:hint="eastAsia"/>
-          <w:sz w:val="20"/>
-          <w:szCs w:val="20"/>
-        </w:rPr>
-        <w:t>#</w:t>
-      </w:r>
-    </w:p>
-    <w:p>
-      <w:pPr>
-        <w:spacing w:line="240" w:lineRule="exact"/>
-        <w:rPr>
-          <w:rFonts w:eastAsia="宋体"/>
-          <w:sz w:val="20"/>
-          <w:szCs w:val="20"/>
-        </w:rPr>
-      </w:pPr>
-      <w:r>
-        <w:rPr>
-          <w:rFonts w:hint="eastAsia"/>
-          <w:sz w:val="20"/>
-          <w:szCs w:val="20"/>
-        </w:rPr>
-        <w:t>进油前表数</w:t>
-      </w:r>
-      <w:r>
-        <w:rPr>
-          <w:rFonts w:eastAsia="宋体"/>
-          <w:sz w:val="20"/>
-          <w:szCs w:val="20"/>
-        </w:rPr>
-        <w:t>：</w:t>
-      </w:r>
-      <w:r>
-        <w:rPr>
-          <w:rFonts w:eastAsia="宋体" w:hint="eastAsia"/>
-          <w:sz w:val="20"/>
-          <w:szCs w:val="20"/>
-        </w:rPr>
-        <w:t>#I</w:t>
-      </w:r>
-      <w:r>
-        <w:rPr>
-          <w:rFonts w:eastAsia="宋体"/>
-          <w:sz w:val="20"/>
-          <w:szCs w:val="20"/>
-        </w:rPr>
-        <w:t>nstrument</w:t>
-      </w:r>
-      <w:r>
-        <w:rPr>
-          <w:rFonts w:eastAsia="宋体" w:hint="eastAsia"/>
-          <w:sz w:val="20"/>
-          <w:szCs w:val="20"/>
-        </w:rPr>
-        <w:t>1</w:t>
-      </w:r>
-      <w:r>
-        <w:rPr>
-          <w:rFonts w:eastAsia="宋体" w:hint="eastAsia"/>
-          <w:sz w:val="20"/>
-          <w:szCs w:val="20"/>
-        </w:rPr>
-        <w:t>_bf#</w:t>
-      </w:r>
-    </w:p>
-    <w:p>
-      <w:pPr>
-        <w:spacing w:line="240" w:lineRule="exact"/>
-        <w:rPr>
-          <w:rFonts w:eastAsia="宋体"/>
-          <w:sz w:val="20"/>
-          <w:szCs w:val="20"/>
-        </w:rPr>
-      </w:pPr>
-      <w:r>
-        <w:rPr>
-          <w:rFonts w:hint="eastAsia"/>
-          <w:sz w:val="20"/>
-          <w:szCs w:val="20"/>
-        </w:rPr>
-        <w:t>进油后表数</w:t>
-      </w:r>
-      <w:r>
-        <w:rPr>
-          <w:rFonts w:eastAsia="宋体"/>
-          <w:sz w:val="20"/>
-          <w:szCs w:val="20"/>
-        </w:rPr>
-        <w:t>：</w:t>
-      </w:r>
-      <w:r>
-        <w:rPr>
-          <w:rFonts w:eastAsia="宋体" w:hint="eastAsia"/>
-          <w:sz w:val="20"/>
-          <w:szCs w:val="20"/>
-        </w:rPr>
-        <w:t>#I</w:t>
-      </w:r>
-      <w:r>
-        <w:rPr>
-          <w:rFonts w:eastAsia="宋体"/>
-          <w:sz w:val="20"/>
-          <w:szCs w:val="20"/>
-        </w:rPr>
-        <w:t>nstrument</w:t>
-      </w:r>
-      <w:r>
-        <w:rPr>
-          <w:rFonts w:eastAsia="宋体" w:hint="eastAsia"/>
-          <w:sz w:val="20"/>
-          <w:szCs w:val="20"/>
-        </w:rPr>
-        <w:t>1</w:t>
-      </w:r>
-      <w:r>
-        <w:rPr>
-          <w:rFonts w:eastAsia="宋体" w:hint="eastAsia"/>
-          <w:sz w:val="20"/>
-          <w:szCs w:val="20"/>
-        </w:rPr>
-        <w:t>#</w:t>
-      </w:r>
-    </w:p>
-    <w:p>
-      <w:pPr>
-        <w:spacing w:line="240" w:lineRule="exact"/>
-        <w:rPr>
-          <w:rFonts w:eastAsia="宋体" w:hint="eastAsia"/>
-          <w:sz w:val="20"/>
-          <w:szCs w:val="20"/>
-        </w:rPr>
-      </w:pPr>
-      <w:r>
-        <w:rPr>
-          <w:rFonts w:hint="eastAsia"/>
-          <w:sz w:val="20"/>
-          <w:szCs w:val="20"/>
-        </w:rPr>
-        <w:t>卸油数量</w:t>
-      </w:r>
-      <w:r>
-        <w:rPr>
-          <w:rFonts w:eastAsia="宋体"/>
-          <w:sz w:val="20"/>
-          <w:szCs w:val="20"/>
-        </w:rPr>
-        <w:t>：</w:t>
-      </w:r>
-      <w:r>
-        <w:rPr>
-          <w:sz w:val="20"/>
-          <w:szCs w:val="20"/>
-        </w:rPr>
-        <w:t>#</w:t>
-      </w:r>
-      <w:r>
-        <w:rPr>
-          <w:rFonts w:hint="eastAsia"/>
-          <w:sz w:val="20"/>
-          <w:szCs w:val="20"/>
-        </w:rPr>
-        <w:t>OilCount1</w:t>
-      </w:r>
-      <w:r>
-        <w:rPr>
-          <w:sz w:val="20"/>
-          <w:szCs w:val="20"/>
-        </w:rPr>
-        <w:t>#</w:t>
-      </w:r>
-      <w:r>
-        <w:rPr>
-          <w:rFonts w:hint="eastAsia"/>
-          <w:sz w:val="20"/>
-          <w:szCs w:val="20"/>
-        </w:rPr>
-        <w:t>升</w:t>
-      </w:r>
-    </w:p>
-    <w:p>
-      <w:pPr>
-        <w:spacing w:line="240" w:lineRule="exact"/>
-        <w:rPr>
-          <w:sz w:val="20"/>
-          <w:szCs w:val="20"/>
-        </w:rPr>
-      </w:pPr>
-    </w:p>
-    <w:p>
-      <w:pPr>
-        <w:spacing w:line="240" w:lineRule="exact"/>
-        <w:rPr>
-          <w:sz w:val="20"/>
-          <w:szCs w:val="20"/>
-        </w:rPr>
-      </w:pPr>
-      <w:r>
-        <w:rPr>
-          <w:rFonts w:hint="eastAsia"/>
-          <w:sz w:val="20"/>
-          <w:szCs w:val="20"/>
-        </w:rPr>
-        <w:t>卸入仓：</w:t>
-      </w:r>
-      <w:r>
-        <w:rPr>
-          <w:rFonts w:hint="eastAsia"/>
-          <w:sz w:val="20"/>
-          <w:szCs w:val="20"/>
-        </w:rPr>
-        <w:t>#StoreName</w:t>
-      </w:r>
-      <w:r>
-        <w:rPr>
-          <w:rFonts w:hint="eastAsia"/>
-          <w:sz w:val="20"/>
-          <w:szCs w:val="20"/>
-        </w:rPr>
-        <w:t>2</w:t>
-      </w:r>
-      <w:r>
-        <w:rPr>
-          <w:rFonts w:hint="eastAsia"/>
-          <w:sz w:val="20"/>
-          <w:szCs w:val="20"/>
-        </w:rPr>
-        <w:t>#</w:t>
-      </w:r>
-    </w:p>
-    <w:p>
-      <w:pPr>
-        <w:spacing w:line="240" w:lineRule="exact"/>
-        <w:rPr>
-          <w:rFonts w:eastAsia="宋体"/>
-          <w:sz w:val="20"/>
-          <w:szCs w:val="20"/>
-        </w:rPr>
-      </w:pPr>
-      <w:r>
-        <w:rPr>
-          <w:rFonts w:hint="eastAsia"/>
-          <w:sz w:val="20"/>
-          <w:szCs w:val="20"/>
-        </w:rPr>
-        <w:t>进油前表数</w:t>
-      </w:r>
-      <w:r>
-        <w:rPr>
-          <w:rFonts w:eastAsia="宋体"/>
-          <w:sz w:val="20"/>
-          <w:szCs w:val="20"/>
-        </w:rPr>
-        <w:t>：</w:t>
-      </w:r>
-      <w:r>
-        <w:rPr>
-          <w:rFonts w:eastAsia="宋体" w:hint="eastAsia"/>
-          <w:sz w:val="20"/>
-          <w:szCs w:val="20"/>
-        </w:rPr>
-        <w:t>#I</w:t>
-      </w:r>
-      <w:r>
-        <w:rPr>
-          <w:rFonts w:eastAsia="宋体"/>
-          <w:sz w:val="20"/>
-          <w:szCs w:val="20"/>
-        </w:rPr>
-        <w:t>nstrument</w:t>
-      </w:r>
-      <w:r>
-        <w:rPr>
-          <w:rFonts w:eastAsia="宋体" w:hint="eastAsia"/>
-          <w:sz w:val="20"/>
-          <w:szCs w:val="20"/>
-        </w:rPr>
-        <w:t>2</w:t>
-      </w:r>
-      <w:r>
-        <w:rPr>
-          <w:rFonts w:eastAsia="宋体" w:hint="eastAsia"/>
-          <w:sz w:val="20"/>
-          <w:szCs w:val="20"/>
-        </w:rPr>
-        <w:t>_bf#</w:t>
-      </w:r>
-    </w:p>
-    <w:p>
-      <w:pPr>
-        <w:spacing w:line="240" w:lineRule="exact"/>
-        <w:rPr>
-          <w:rFonts w:eastAsia="宋体"/>
-          <w:sz w:val="20"/>
-          <w:szCs w:val="20"/>
-        </w:rPr>
-      </w:pPr>
-      <w:r>
-        <w:rPr>
-          <w:rFonts w:hint="eastAsia"/>
-          <w:sz w:val="20"/>
-          <w:szCs w:val="20"/>
-        </w:rPr>
-        <w:t>进油后表数</w:t>
-      </w:r>
-      <w:r>
-        <w:rPr>
-          <w:rFonts w:eastAsia="宋体"/>
-          <w:sz w:val="20"/>
-          <w:szCs w:val="20"/>
-        </w:rPr>
-        <w:t>：</w:t>
-      </w:r>
-      <w:r>
-        <w:rPr>
-          <w:rFonts w:eastAsia="宋体" w:hint="eastAsia"/>
-          <w:sz w:val="20"/>
-          <w:szCs w:val="20"/>
-        </w:rPr>
-        <w:t>#I</w:t>
-      </w:r>
-      <w:r>
-        <w:rPr>
-          <w:rFonts w:eastAsia="宋体"/>
-          <w:sz w:val="20"/>
-          <w:szCs w:val="20"/>
-        </w:rPr>
-        <w:t>nstrument</w:t>
-      </w:r>
-      <w:r>
-        <w:rPr>
-          <w:rFonts w:eastAsia="宋体" w:hint="eastAsia"/>
-          <w:sz w:val="20"/>
-          <w:szCs w:val="20"/>
-        </w:rPr>
-        <w:t>2</w:t>
-      </w:r>
-      <w:r>
-        <w:rPr>
-          <w:rFonts w:eastAsia="宋体" w:hint="eastAsia"/>
-          <w:sz w:val="20"/>
-          <w:szCs w:val="20"/>
-        </w:rPr>
-        <w:t>#</w:t>
-      </w:r>
-    </w:p>
-    <w:p>
-      <w:pPr>
-        <w:spacing w:line="240" w:lineRule="exact"/>
-        <w:rPr>
-          <w:rFonts w:eastAsia="宋体" w:hint="eastAsia"/>
-          <w:sz w:val="20"/>
-          <w:szCs w:val="20"/>
-        </w:rPr>
-      </w:pPr>
-      <w:r>
-        <w:rPr>
-          <w:rFonts w:hint="eastAsia"/>
-          <w:sz w:val="20"/>
-          <w:szCs w:val="20"/>
-        </w:rPr>
-        <w:t>卸油数量</w:t>
-      </w:r>
-      <w:r>
-        <w:rPr>
-          <w:rFonts w:eastAsia="宋体"/>
-          <w:sz w:val="20"/>
-          <w:szCs w:val="20"/>
-        </w:rPr>
-        <w:t>：</w:t>
-      </w:r>
-      <w:r>
-        <w:rPr>
-          <w:sz w:val="20"/>
-          <w:szCs w:val="20"/>
-        </w:rPr>
-        <w:t>#</w:t>
-      </w:r>
-      <w:r>
-        <w:rPr>
-          <w:rFonts w:hint="eastAsia"/>
-          <w:sz w:val="20"/>
-          <w:szCs w:val="20"/>
-        </w:rPr>
-        <w:t>OilCount</w:t>
-      </w:r>
-      <w:r>
-        <w:rPr>
-          <w:rFonts w:hint="eastAsia"/>
-          <w:sz w:val="20"/>
-          <w:szCs w:val="20"/>
-        </w:rPr>
-        <w:t>2</w:t>
-      </w:r>
-      <w:r>
-        <w:rPr>
-          <w:sz w:val="20"/>
-          <w:szCs w:val="20"/>
-        </w:rPr>
-        <w:t>#</w:t>
-      </w:r>
-      <w:r>
-        <w:rPr>
-          <w:rFonts w:hint="eastAsia"/>
-          <w:sz w:val="20"/>
-          <w:szCs w:val="20"/>
-        </w:rPr>
-        <w:t>升</w:t>
-      </w:r>
-    </w:p>
-    <w:p>
-      <w:pPr>
-        <w:spacing w:line="240" w:lineRule="exact"/>
-        <w:rPr>
-          <w:rFonts w:eastAsia="宋体"/>
-          <w:sz w:val="20"/>
-          <w:szCs w:val="20"/>
-        </w:rPr>
-      </w:pPr>
-    </w:p>
-    <w:p>
-      <w:pPr>
-        <w:spacing w:line="240" w:lineRule="exact"/>
-        <w:jc w:val="left"/>
-        <w:rPr>
-          <w:rFonts w:eastAsia="宋体"/>
-          <w:sz w:val="20"/>
-        </w:rPr>
-      </w:pPr>
-      <w:r>
-        <w:rPr>
-          <w:rFonts w:eastAsia="宋体" w:hint="eastAsia"/>
-          <w:sz w:val="20"/>
-        </w:rPr>
-        <w:t>操作人：</w:t>
-      </w:r>
-      <w:r>
-        <w:rPr>
-          <w:rFonts w:eastAsia="宋体" w:hint="eastAsia"/>
-          <w:sz w:val="20"/>
-        </w:rPr>
-        <w:t>#Worker#</w:t>
-      </w:r>
-    </w:p>
-    <w:p>
-      <w:pPr>
-        <w:spacing w:line="240" w:lineRule="exact"/>
-        <w:jc w:val="left"/>
-        <w:rPr>
-          <w:rFonts w:eastAsia="宋体"/>
-          <w:sz w:val="20"/>
-        </w:rPr>
-      </w:pPr>
-      <w:r>
-        <w:rPr>
-          <w:rFonts w:eastAsia="宋体" w:hint="eastAsia"/>
-          <w:sz w:val="20"/>
-        </w:rPr>
-        <w:t>时间：</w:t>
-      </w:r>
-      <w:r>
-        <w:rPr>
-          <w:rFonts w:eastAsia="宋体" w:hint="eastAsia"/>
-          <w:sz w:val="20"/>
-        </w:rPr>
-        <w:t>#LastUpdatedAt#</w:t>
       </w:r>
     </w:p>
     <w:p>
